--- a/artefatos/03. Regras de Comunicacao.docx
+++ b/artefatos/03. Regras de Comunicacao.docx
@@ -6,6 +6,7 @@
     <w:p>
       <w:pPr>
         <w:pStyle w:val="Ttulo"/>
+        <w:jc w:val="center"/>
       </w:pPr>
       <w:bookmarkStart w:id="0" w:name="_p7p256t54byw" w:colFirst="0" w:colLast="0"/>
       <w:bookmarkEnd w:id="0"/>
@@ -14,15 +15,53 @@
       </w:r>
     </w:p>
     <w:p/>
+    <w:p>
+      <w:pPr>
+        <w:rPr>
+          <w:sz w:val="28"/>
+        </w:rPr>
+      </w:pPr>
+    </w:p>
     <w:p>
       <w:pPr>
         <w:numPr>
           <w:ilvl w:val="0"/>
           <w:numId w:val="1"/>
         </w:numPr>
-      </w:pPr>
-      <w:r>
-        <w:t>Reuniões presenciais devem ocorrer somente durante as aulas.</w:t>
+        <w:rPr>
+          <w:sz w:val="24"/>
+          <w:szCs w:val="24"/>
+        </w:rPr>
+      </w:pPr>
+      <w:r>
+        <w:rPr>
+          <w:sz w:val="24"/>
+          <w:szCs w:val="24"/>
+        </w:rPr>
+        <w:t xml:space="preserve">Reuniões semanais na plataforma de comunicação chamada </w:t>
+      </w:r>
+      <w:r>
+        <w:rPr>
+          <w:sz w:val="24"/>
+          <w:szCs w:val="24"/>
+        </w:rPr>
+        <w:t xml:space="preserve">Microsoft </w:t>
+      </w:r>
+      <w:proofErr w:type="spellStart"/>
+      <w:r>
+        <w:rPr>
+          <w:sz w:val="24"/>
+          <w:szCs w:val="24"/>
+        </w:rPr>
+        <w:t>Teams</w:t>
+      </w:r>
+      <w:proofErr w:type="spellEnd"/>
+      <w:r>
+        <w:rPr>
+          <w:sz w:val="24"/>
+          <w:szCs w:val="24"/>
+        </w:rPr>
+        <w:t>.</w:t>
       </w:r>
     </w:p>
     <w:p>
@@ -31,9 +70,54 @@
           <w:ilvl w:val="0"/>
           <w:numId w:val="1"/>
         </w:numPr>
-      </w:pPr>
-      <w:r>
-        <w:t>Reuniões semanais na plataforma de comunicação chamada Discord.</w:t>
+        <w:rPr>
+          <w:sz w:val="24"/>
+          <w:szCs w:val="24"/>
+        </w:rPr>
+      </w:pPr>
+      <w:r>
+        <w:rPr>
+          <w:sz w:val="24"/>
+          <w:szCs w:val="24"/>
+        </w:rPr>
+        <w:t xml:space="preserve">Agendamento de atividades </w:t>
+      </w:r>
+      <w:r>
+        <w:rPr>
+          <w:sz w:val="24"/>
+          <w:szCs w:val="24"/>
+        </w:rPr>
+        <w:t xml:space="preserve">e reuniões </w:t>
+      </w:r>
+      <w:r>
+        <w:rPr>
+          <w:sz w:val="24"/>
+          <w:szCs w:val="24"/>
+        </w:rPr>
+        <w:t xml:space="preserve">via </w:t>
+      </w:r>
+      <w:r>
+        <w:rPr>
+          <w:sz w:val="24"/>
+          <w:szCs w:val="24"/>
+        </w:rPr>
+        <w:t>e</w:t>
+      </w:r>
+      <w:bookmarkStart w:id="1" w:name="_GoBack"/>
+      <w:bookmarkEnd w:id="1"/>
+      <w:r>
+        <w:rPr>
+          <w:sz w:val="24"/>
+          <w:szCs w:val="24"/>
+        </w:rPr>
+        <w:t>-mail</w:t>
+      </w:r>
+      <w:r>
+        <w:rPr>
+          <w:sz w:val="24"/>
+          <w:szCs w:val="24"/>
+        </w:rPr>
+        <w:t>.</w:t>
       </w:r>
     </w:p>
     <w:p>
@@ -42,30 +126,39 @@
           <w:ilvl w:val="0"/>
           <w:numId w:val="1"/>
         </w:numPr>
-      </w:pPr>
-      <w:r>
-        <w:t xml:space="preserve">Agendamento de atividades </w:t>
-      </w:r>
-      <w:r>
-        <w:t xml:space="preserve">e reuniões </w:t>
-      </w:r>
-      <w:bookmarkStart w:id="1" w:name="_GoBack"/>
-      <w:bookmarkEnd w:id="1"/>
-      <w:r>
-        <w:t>em um grupo</w:t>
-      </w:r>
-      <w:r>
-        <w:t xml:space="preserve"> no</w:t>
-      </w:r>
-      <w:r>
+        <w:rPr>
+          <w:sz w:val="24"/>
+          <w:szCs w:val="24"/>
+        </w:rPr>
+      </w:pPr>
+      <w:r>
+        <w:rPr>
+          <w:sz w:val="24"/>
+          <w:szCs w:val="24"/>
+        </w:rPr>
+        <w:t>Acompanhamento de Back Log através da plataforma</w:t>
+      </w:r>
+      <w:r>
+        <w:rPr>
+          <w:sz w:val="24"/>
+          <w:szCs w:val="24"/>
+        </w:rPr>
         <w:t xml:space="preserve"> </w:t>
       </w:r>
       <w:proofErr w:type="spellStart"/>
       <w:r>
-        <w:t>Whatsapp</w:t>
+        <w:rPr>
+          <w:sz w:val="24"/>
+          <w:szCs w:val="24"/>
+        </w:rPr>
+        <w:t>Trello</w:t>
       </w:r>
       <w:proofErr w:type="spellEnd"/>
       <w:r>
+        <w:rPr>
+          <w:sz w:val="24"/>
+          <w:szCs w:val="24"/>
+        </w:rPr>
         <w:t>.</w:t>
       </w:r>
     </w:p>
@@ -75,16 +168,33 @@
           <w:ilvl w:val="0"/>
           <w:numId w:val="1"/>
         </w:numPr>
-      </w:pPr>
-      <w:r>
-        <w:t xml:space="preserve">Acompanhamento de Back Log através da plataforma </w:t>
+        <w:jc w:val="both"/>
+        <w:rPr>
+          <w:sz w:val="24"/>
+          <w:szCs w:val="24"/>
+        </w:rPr>
+      </w:pPr>
+      <w:r>
+        <w:rPr>
+          <w:sz w:val="24"/>
+          <w:szCs w:val="24"/>
+        </w:rPr>
+        <w:t xml:space="preserve">Caso haja urgência, o contato entre a equipe de desenvolvimento também poderá ocorrer via </w:t>
       </w:r>
       <w:proofErr w:type="spellStart"/>
       <w:r>
-        <w:t>Trello</w:t>
+        <w:rPr>
+          <w:sz w:val="24"/>
+          <w:szCs w:val="24"/>
+        </w:rPr>
+        <w:t>WhatsApp</w:t>
       </w:r>
       <w:proofErr w:type="spellEnd"/>
       <w:r>
+        <w:rPr>
+          <w:sz w:val="24"/>
+          <w:szCs w:val="24"/>
+        </w:rPr>
         <w:t>.</w:t>
       </w:r>
     </w:p>
@@ -213,8 +323,124 @@
       </w:rPr>
     </w:lvl>
   </w:abstractNum>
+  <w:abstractNum w:abstractNumId="1">
+    <w:nsid w:val="7CB205DB"/>
+    <w:multiLevelType w:val="multilevel"/>
+    <w:tmpl w:val="86862770"/>
+    <w:lvl w:ilvl="0">
+      <w:start w:val="1"/>
+      <w:numFmt w:val="bullet"/>
+      <w:lvlText w:val="●"/>
+      <w:lvlJc w:val="left"/>
+      <w:pPr>
+        <w:ind w:left="720" w:hanging="360"/>
+      </w:pPr>
+      <w:rPr>
+        <w:u w:val="none"/>
+      </w:rPr>
+    </w:lvl>
+    <w:lvl w:ilvl="1">
+      <w:start w:val="1"/>
+      <w:numFmt w:val="bullet"/>
+      <w:lvlText w:val="○"/>
+      <w:lvlJc w:val="left"/>
+      <w:pPr>
+        <w:ind w:left="1440" w:hanging="360"/>
+      </w:pPr>
+      <w:rPr>
+        <w:u w:val="none"/>
+      </w:rPr>
+    </w:lvl>
+    <w:lvl w:ilvl="2">
+      <w:start w:val="1"/>
+      <w:numFmt w:val="bullet"/>
+      <w:lvlText w:val="■"/>
+      <w:lvlJc w:val="left"/>
+      <w:pPr>
+        <w:ind w:left="2160" w:hanging="360"/>
+      </w:pPr>
+      <w:rPr>
+        <w:u w:val="none"/>
+      </w:rPr>
+    </w:lvl>
+    <w:lvl w:ilvl="3">
+      <w:start w:val="1"/>
+      <w:numFmt w:val="bullet"/>
+      <w:lvlText w:val="●"/>
+      <w:lvlJc w:val="left"/>
+      <w:pPr>
+        <w:ind w:left="2880" w:hanging="360"/>
+      </w:pPr>
+      <w:rPr>
+        <w:u w:val="none"/>
+      </w:rPr>
+    </w:lvl>
+    <w:lvl w:ilvl="4">
+      <w:start w:val="1"/>
+      <w:numFmt w:val="bullet"/>
+      <w:lvlText w:val="○"/>
+      <w:lvlJc w:val="left"/>
+      <w:pPr>
+        <w:ind w:left="3600" w:hanging="360"/>
+      </w:pPr>
+      <w:rPr>
+        <w:u w:val="none"/>
+      </w:rPr>
+    </w:lvl>
+    <w:lvl w:ilvl="5">
+      <w:start w:val="1"/>
+      <w:numFmt w:val="bullet"/>
+      <w:lvlText w:val="■"/>
+      <w:lvlJc w:val="left"/>
+      <w:pPr>
+        <w:ind w:left="4320" w:hanging="360"/>
+      </w:pPr>
+      <w:rPr>
+        <w:u w:val="none"/>
+      </w:rPr>
+    </w:lvl>
+    <w:lvl w:ilvl="6">
+      <w:start w:val="1"/>
+      <w:numFmt w:val="bullet"/>
+      <w:lvlText w:val="●"/>
+      <w:lvlJc w:val="left"/>
+      <w:pPr>
+        <w:ind w:left="5040" w:hanging="360"/>
+      </w:pPr>
+      <w:rPr>
+        <w:u w:val="none"/>
+      </w:rPr>
+    </w:lvl>
+    <w:lvl w:ilvl="7">
+      <w:start w:val="1"/>
+      <w:numFmt w:val="bullet"/>
+      <w:lvlText w:val="○"/>
+      <w:lvlJc w:val="left"/>
+      <w:pPr>
+        <w:ind w:left="5760" w:hanging="360"/>
+      </w:pPr>
+      <w:rPr>
+        <w:u w:val="none"/>
+      </w:rPr>
+    </w:lvl>
+    <w:lvl w:ilvl="8">
+      <w:start w:val="1"/>
+      <w:numFmt w:val="bullet"/>
+      <w:lvlText w:val="■"/>
+      <w:lvlJc w:val="left"/>
+      <w:pPr>
+        <w:ind w:left="6480" w:hanging="360"/>
+      </w:pPr>
+      <w:rPr>
+        <w:u w:val="none"/>
+      </w:rPr>
+    </w:lvl>
+  </w:abstractNum>
   <w:num w:numId="1">
     <w:abstractNumId w:val="0"/>
+  </w:num>
+  <w:num w:numId="2">
+    <w:abstractNumId w:val="1"/>
   </w:num>
 </w:numbering>
 </file>

--- a/artefatos/03. Regras de Comunicacao.docx
+++ b/artefatos/03. Regras de Comunicacao.docx
@@ -1,240 +1,284 @@
 
 <file path=word/document.xml><?xml version="1.0" encoding="utf-8"?>
-<w:document xmlns:wpc="http://schemas.microsoft.com/office/word/2010/wordprocessingCanvas" xmlns:mc="http://schemas.openxmlformats.org/markup-compatibility/2006" xmlns:o="urn:schemas-microsoft-com:office:office" xmlns:r="http://schemas.openxmlformats.org/officeDocument/2006/relationships" xmlns:m="http://schemas.openxmlformats.org/officeDocument/2006/math" xmlns:v="urn:schemas-microsoft-com:vml" xmlns:wp14="http://schemas.microsoft.com/office/word/2010/wordprocessingDrawing" xmlns:wp="http://schemas.openxmlformats.org/drawingml/2006/wordprocessingDrawing" xmlns:w10="urn:schemas-microsoft-com:office:word" xmlns:w="http://schemas.openxmlformats.org/wordprocessingml/2006/main" xmlns:w14="http://schemas.microsoft.com/office/word/2010/wordml" xmlns:w15="http://schemas.microsoft.com/office/word/2012/wordml" xmlns:wpg="http://schemas.microsoft.com/office/word/2010/wordprocessingGroup" xmlns:wpi="http://schemas.microsoft.com/office/word/2010/wordprocessingInk" xmlns:wne="http://schemas.microsoft.com/office/word/2006/wordml" xmlns:wps="http://schemas.microsoft.com/office/word/2010/wordprocessingShape" mc:Ignorable="w14 w15 wp14">
+<w:document xmlns:o="urn:schemas-microsoft-com:office:office" xmlns:r="http://schemas.openxmlformats.org/officeDocument/2006/relationships" xmlns:v="urn:schemas-microsoft-com:vml" xmlns:w="http://schemas.openxmlformats.org/wordprocessingml/2006/main" xmlns:w10="urn:schemas-microsoft-com:office:word" xmlns:wp="http://schemas.openxmlformats.org/drawingml/2006/wordprocessingDrawing" xmlns:wps="http://schemas.microsoft.com/office/word/2010/wordprocessingShape" xmlns:wpg="http://schemas.microsoft.com/office/word/2010/wordprocessingGroup" xmlns:mc="http://schemas.openxmlformats.org/markup-compatibility/2006" xmlns:wp14="http://schemas.microsoft.com/office/word/2010/wordprocessingDrawing" xmlns:w14="http://schemas.microsoft.com/office/word/2010/wordml" mc:Ignorable="w14 wp14">
   <w:background w:color="FFFFFF"/>
   <w:body>
     <w:p>
       <w:pPr>
-        <w:pStyle w:val="Ttulo"/>
+        <w:pStyle w:val="Ttulododocumento"/>
         <w:jc w:val="center"/>
-      </w:pPr>
-      <w:bookmarkStart w:id="0" w:name="_p7p256t54byw" w:colFirst="0" w:colLast="0"/>
+        <w:rPr/>
+      </w:pPr>
+      <w:bookmarkStart w:id="0" w:name="_p7p256t54byw"/>
       <w:bookmarkEnd w:id="0"/>
       <w:r>
+        <w:rPr/>
         <w:t>Regras de Comunicação</w:t>
       </w:r>
-    </w:p>
-    <w:p/>
-    <w:p>
-      <w:pPr>
-        <w:rPr>
-          <w:sz w:val="28"/>
-        </w:rPr>
-      </w:pPr>
     </w:p>
     <w:p>
       <w:pPr>
-        <w:numPr>
-          <w:ilvl w:val="0"/>
-          <w:numId w:val="1"/>
-        </w:numPr>
-        <w:rPr>
-          <w:sz w:val="24"/>
-          <w:szCs w:val="24"/>
-        </w:rPr>
-      </w:pPr>
-      <w:r>
-        <w:rPr>
-          <w:sz w:val="24"/>
-          <w:szCs w:val="24"/>
-        </w:rPr>
-        <w:t xml:space="preserve">Reuniões semanais na plataforma de comunicação chamada </w:t>
-      </w:r>
-      <w:r>
-        <w:rPr>
-          <w:sz w:val="24"/>
-          <w:szCs w:val="24"/>
-        </w:rPr>
-        <w:t xml:space="preserve">Microsoft </w:t>
-      </w:r>
-      <w:proofErr w:type="spellStart"/>
-      <w:r>
-        <w:rPr>
-          <w:sz w:val="24"/>
-          <w:szCs w:val="24"/>
-        </w:rPr>
-        <w:t>Teams</w:t>
-      </w:r>
-      <w:proofErr w:type="spellEnd"/>
-      <w:r>
-        <w:rPr>
-          <w:sz w:val="24"/>
-          <w:szCs w:val="24"/>
-        </w:rPr>
-        <w:t>.</w:t>
+        <w:pStyle w:val="Normal"/>
+        <w:rPr/>
+      </w:pPr>
+      <w:r>
+        <w:rPr/>
       </w:r>
     </w:p>
     <w:p>
       <w:pPr>
-        <w:numPr>
-          <w:ilvl w:val="0"/>
-          <w:numId w:val="1"/>
-        </w:numPr>
-        <w:rPr>
-          <w:sz w:val="24"/>
-          <w:szCs w:val="24"/>
-        </w:rPr>
-      </w:pPr>
-      <w:r>
-        <w:rPr>
-          <w:sz w:val="24"/>
-          <w:szCs w:val="24"/>
-        </w:rPr>
-        <w:t xml:space="preserve">Agendamento de atividades </w:t>
-      </w:r>
-      <w:r>
-        <w:rPr>
-          <w:sz w:val="24"/>
-          <w:szCs w:val="24"/>
-        </w:rPr>
-        <w:t xml:space="preserve">e reuniões </w:t>
-      </w:r>
-      <w:r>
-        <w:rPr>
-          <w:sz w:val="24"/>
-          <w:szCs w:val="24"/>
-        </w:rPr>
-        <w:t xml:space="preserve">via </w:t>
-      </w:r>
-      <w:r>
-        <w:rPr>
-          <w:sz w:val="24"/>
-          <w:szCs w:val="24"/>
-        </w:rPr>
-        <w:t>e</w:t>
-      </w:r>
-      <w:bookmarkStart w:id="1" w:name="_GoBack"/>
-      <w:bookmarkEnd w:id="1"/>
-      <w:r>
-        <w:rPr>
-          <w:sz w:val="24"/>
-          <w:szCs w:val="24"/>
-        </w:rPr>
-        <w:t>-mail</w:t>
-      </w:r>
-      <w:r>
-        <w:rPr>
-          <w:sz w:val="24"/>
-          <w:szCs w:val="24"/>
-        </w:rPr>
-        <w:t>.</w:t>
+        <w:pStyle w:val="Normal"/>
+        <w:ind w:left="720" w:hanging="0"/>
+        <w:jc w:val="both"/>
+        <w:rPr/>
+      </w:pPr>
+      <w:r>
+        <w:rPr/>
       </w:r>
     </w:p>
     <w:p>
       <w:pPr>
-        <w:numPr>
-          <w:ilvl w:val="0"/>
-          <w:numId w:val="1"/>
-        </w:numPr>
-        <w:rPr>
-          <w:sz w:val="24"/>
-          <w:szCs w:val="24"/>
-        </w:rPr>
-      </w:pPr>
-      <w:r>
-        <w:rPr>
-          <w:sz w:val="24"/>
-          <w:szCs w:val="24"/>
-        </w:rPr>
-        <w:t>Acompanhamento de Back Log através da plataforma</w:t>
-      </w:r>
-      <w:r>
-        <w:rPr>
-          <w:sz w:val="24"/>
-          <w:szCs w:val="24"/>
-        </w:rPr>
-        <w:t xml:space="preserve"> </w:t>
-      </w:r>
-      <w:proofErr w:type="spellStart"/>
-      <w:r>
-        <w:rPr>
-          <w:sz w:val="24"/>
-          <w:szCs w:val="24"/>
-        </w:rPr>
-        <w:t>Trello</w:t>
-      </w:r>
-      <w:proofErr w:type="spellEnd"/>
-      <w:r>
-        <w:rPr>
-          <w:sz w:val="24"/>
-          <w:szCs w:val="24"/>
-        </w:rPr>
-        <w:t>.</w:t>
-      </w:r>
-    </w:p>
-    <w:p>
-      <w:pPr>
+        <w:pStyle w:val="Normal"/>
         <w:numPr>
           <w:ilvl w:val="0"/>
           <w:numId w:val="1"/>
         </w:numPr>
         <w:jc w:val="both"/>
+        <w:rPr/>
+      </w:pPr>
+      <w:r>
+        <w:rPr/>
+        <w:t xml:space="preserve">Caso haja dúvidas urgentes em relação aos detalhes da solução, somente </w:t>
+      </w:r>
+      <w:r>
+        <w:rPr/>
+        <w:t>o Vinícius Andrade</w:t>
+      </w:r>
+      <w:r>
+        <w:rPr/>
+        <w:t xml:space="preserve"> entrará em contato direto com o </w:t>
+      </w:r>
+      <w:bookmarkStart w:id="1" w:name="__DdeLink__224_4003345916"/>
+      <w:r>
+        <w:rPr/>
+        <w:t xml:space="preserve">Salão </w:t>
+      </w:r>
+      <w:r>
+        <w:rPr/>
+        <w:t>Inside Hair</w:t>
+      </w:r>
+      <w:bookmarkEnd w:id="1"/>
+      <w:r>
+        <w:rPr/>
+        <w:t xml:space="preserve"> via WhatsApp para saná-las.</w:t>
+      </w:r>
+    </w:p>
+    <w:p>
+      <w:pPr>
+        <w:pStyle w:val="Normal"/>
+        <w:ind w:left="360" w:hanging="0"/>
+        <w:jc w:val="both"/>
+        <w:rPr/>
+      </w:pPr>
+      <w:r>
+        <w:rPr/>
+      </w:r>
+    </w:p>
+    <w:p>
+      <w:pPr>
+        <w:pStyle w:val="Normal"/>
+        <w:numPr>
+          <w:ilvl w:val="0"/>
+          <w:numId w:val="1"/>
+        </w:numPr>
+        <w:bidi w:val="0"/>
+        <w:jc w:val="both"/>
+        <w:rPr/>
+      </w:pPr>
+      <w:r>
         <w:rPr>
           <w:sz w:val="24"/>
           <w:szCs w:val="24"/>
         </w:rPr>
-      </w:pPr>
+        <w:t xml:space="preserve">As reuniões entre a Equipe e </w:t>
+      </w:r>
       <w:r>
         <w:rPr>
           <w:sz w:val="24"/>
           <w:szCs w:val="24"/>
         </w:rPr>
-        <w:t xml:space="preserve">Caso haja urgência, o contato entre a equipe de desenvolvimento também poderá ocorrer via </w:t>
-      </w:r>
-      <w:proofErr w:type="spellStart"/>
+        <w:t>o salão Inside Hair</w:t>
+      </w:r>
       <w:r>
         <w:rPr>
           <w:sz w:val="24"/>
           <w:szCs w:val="24"/>
         </w:rPr>
-        <w:t>WhatsApp</w:t>
-      </w:r>
-      <w:proofErr w:type="spellEnd"/>
+        <w:t xml:space="preserve"> devem ocorrer apenas em casos de necessidade e somente em </w:t>
+      </w:r>
       <w:r>
         <w:rPr>
           <w:sz w:val="24"/>
           <w:szCs w:val="24"/>
         </w:rPr>
-        <w:t>.</w:t>
+        <w:t>segundas</w:t>
+      </w:r>
+      <w:r>
+        <w:rPr>
+          <w:sz w:val="24"/>
+          <w:szCs w:val="24"/>
+        </w:rPr>
+        <w:t xml:space="preserve">-feiras por volta das </w:t>
+      </w:r>
+      <w:r>
+        <w:rPr>
+          <w:sz w:val="24"/>
+          <w:szCs w:val="24"/>
+        </w:rPr>
+        <w:t>10</w:t>
+      </w:r>
+      <w:r>
+        <w:rPr>
+          <w:sz w:val="24"/>
+          <w:szCs w:val="24"/>
+        </w:rPr>
+        <w:t xml:space="preserve">h. </w:t>
+      </w:r>
+    </w:p>
+    <w:p>
+      <w:pPr>
+        <w:pStyle w:val="Normal"/>
+        <w:numPr>
+          <w:ilvl w:val="0"/>
+          <w:numId w:val="0"/>
+        </w:numPr>
+        <w:bidi w:val="0"/>
+        <w:ind w:left="720" w:hanging="0"/>
+        <w:jc w:val="both"/>
+        <w:rPr>
+          <w:sz w:val="24"/>
+          <w:szCs w:val="24"/>
+        </w:rPr>
+      </w:pPr>
+      <w:r>
+        <w:rPr/>
+      </w:r>
+    </w:p>
+    <w:p>
+      <w:pPr>
+        <w:pStyle w:val="Normal"/>
+        <w:numPr>
+          <w:ilvl w:val="0"/>
+          <w:numId w:val="1"/>
+        </w:numPr>
+        <w:bidi w:val="0"/>
+        <w:jc w:val="both"/>
+        <w:rPr/>
+      </w:pPr>
+      <w:r>
+        <w:rPr>
+          <w:sz w:val="24"/>
+          <w:szCs w:val="24"/>
+        </w:rPr>
+        <w:t xml:space="preserve">Em caso de dúvidas não prioritárias, </w:t>
+      </w:r>
+      <w:r>
+        <w:rPr>
+          <w:sz w:val="24"/>
+          <w:szCs w:val="24"/>
+        </w:rPr>
+        <w:t>o</w:t>
+      </w:r>
+      <w:r>
+        <w:rPr>
+          <w:sz w:val="24"/>
+          <w:szCs w:val="24"/>
+        </w:rPr>
+        <w:t xml:space="preserve"> membro </w:t>
+      </w:r>
+      <w:r>
+        <w:rPr>
+          <w:sz w:val="24"/>
+          <w:szCs w:val="24"/>
+        </w:rPr>
+        <w:t>da</w:t>
+      </w:r>
+      <w:r>
+        <w:rPr>
+          <w:sz w:val="24"/>
+          <w:szCs w:val="24"/>
+        </w:rPr>
+        <w:t xml:space="preserve"> equipe </w:t>
+      </w:r>
+      <w:r>
+        <w:rPr>
+          <w:sz w:val="24"/>
+          <w:szCs w:val="24"/>
+        </w:rPr>
+        <w:t>Rodrigo</w:t>
+      </w:r>
+      <w:r>
+        <w:rPr>
+          <w:sz w:val="24"/>
+          <w:szCs w:val="24"/>
+        </w:rPr>
+        <w:t xml:space="preserve"> enviará um e-mail para </w:t>
+      </w:r>
+      <w:r>
+        <w:rPr>
+          <w:sz w:val="24"/>
+          <w:szCs w:val="24"/>
+        </w:rPr>
+        <w:t xml:space="preserve">o Salão </w:t>
+      </w:r>
+      <w:r>
+        <w:rPr>
+          <w:sz w:val="24"/>
+          <w:szCs w:val="24"/>
+        </w:rPr>
+        <w:t>Inside Hair.</w:t>
       </w:r>
     </w:p>
     <w:sectPr>
+      <w:type w:val="nextPage"/>
       <w:pgSz w:w="11906" w:h="16838"/>
-      <w:pgMar w:top="850" w:right="1440" w:bottom="850" w:left="850" w:header="0" w:footer="720" w:gutter="0"/>
-      <w:pgNumType w:start="1"/>
-      <w:cols w:space="720"/>
+      <w:pgMar w:left="850" w:right="1440" w:header="0" w:top="850" w:footer="0" w:bottom="850" w:gutter="0"/>
+      <w:pgNumType w:start="1" w:fmt="decimal"/>
+      <w:formProt w:val="false"/>
+      <w:textDirection w:val="lrTb"/>
+      <w:docGrid w:type="default" w:linePitch="100" w:charSpace="4096"/>
     </w:sectPr>
   </w:body>
 </w:document>
 </file>
 
 <file path=word/numbering.xml><?xml version="1.0" encoding="utf-8"?>
-<w:numbering xmlns:wpc="http://schemas.microsoft.com/office/word/2010/wordprocessingCanvas" xmlns:mc="http://schemas.openxmlformats.org/markup-compatibility/2006" xmlns:o="urn:schemas-microsoft-com:office:office" xmlns:r="http://schemas.openxmlformats.org/officeDocument/2006/relationships" xmlns:m="http://schemas.openxmlformats.org/officeDocument/2006/math" xmlns:v="urn:schemas-microsoft-com:vml" xmlns:wp14="http://schemas.microsoft.com/office/word/2010/wordprocessingDrawing" xmlns:wp="http://schemas.openxmlformats.org/drawingml/2006/wordprocessingDrawing" xmlns:w10="urn:schemas-microsoft-com:office:word" xmlns:w="http://schemas.openxmlformats.org/wordprocessingml/2006/main" xmlns:w14="http://schemas.microsoft.com/office/word/2010/wordml" xmlns:w15="http://schemas.microsoft.com/office/word/2012/wordml" xmlns:wpg="http://schemas.microsoft.com/office/word/2010/wordprocessingGroup" xmlns:wpi="http://schemas.microsoft.com/office/word/2010/wordprocessingInk" xmlns:wne="http://schemas.microsoft.com/office/word/2006/wordml" xmlns:wps="http://schemas.microsoft.com/office/word/2010/wordprocessingShape" mc:Ignorable="w14 w15 wp14">
-  <w:abstractNum w:abstractNumId="0">
-    <w:nsid w:val="2EE37354"/>
-    <w:multiLevelType w:val="multilevel"/>
-    <w:tmpl w:val="4DD40F74"/>
+<w:numbering xmlns:w="http://schemas.openxmlformats.org/wordprocessingml/2006/main" xmlns:o="urn:schemas-microsoft-com:office:office" xmlns:r="http://schemas.openxmlformats.org/officeDocument/2006/relationships" xmlns:v="urn:schemas-microsoft-com:vml">
+  <w:abstractNum w:abstractNumId="1">
     <w:lvl w:ilvl="0">
       <w:start w:val="1"/>
       <w:numFmt w:val="bullet"/>
-      <w:lvlText w:val="●"/>
+      <w:lvlText w:val=""/>
       <w:lvlJc w:val="left"/>
       <w:pPr>
         <w:ind w:left="720" w:hanging="360"/>
       </w:pPr>
       <w:rPr>
+        <w:rFonts w:ascii="Wingdings" w:hAnsi="Wingdings" w:cs="Wingdings" w:hint="default"/>
+        <w:sz w:val="24"/>
         <w:u w:val="none"/>
       </w:rPr>
     </w:lvl>
     <w:lvl w:ilvl="1">
       <w:start w:val="1"/>
       <w:numFmt w:val="bullet"/>
-      <w:lvlText w:val="○"/>
+      <w:lvlText w:val=""/>
       <w:lvlJc w:val="left"/>
       <w:pPr>
         <w:ind w:left="1440" w:hanging="360"/>
       </w:pPr>
       <w:rPr>
+        <w:rFonts w:ascii="Wingdings 2" w:hAnsi="Wingdings 2" w:cs="Wingdings 2" w:hint="default"/>
         <w:u w:val="none"/>
       </w:rPr>
     </w:lvl>
@@ -247,30 +291,33 @@
         <w:ind w:left="2160" w:hanging="360"/>
       </w:pPr>
       <w:rPr>
+        <w:rFonts w:ascii="OpenSymbol" w:hAnsi="OpenSymbol" w:cs="OpenSymbol" w:hint="default"/>
         <w:u w:val="none"/>
       </w:rPr>
     </w:lvl>
     <w:lvl w:ilvl="3">
       <w:start w:val="1"/>
       <w:numFmt w:val="bullet"/>
-      <w:lvlText w:val="●"/>
+      <w:lvlText w:val=""/>
       <w:lvlJc w:val="left"/>
       <w:pPr>
         <w:ind w:left="2880" w:hanging="360"/>
       </w:pPr>
       <w:rPr>
+        <w:rFonts w:ascii="Wingdings" w:hAnsi="Wingdings" w:cs="Wingdings" w:hint="default"/>
         <w:u w:val="none"/>
       </w:rPr>
     </w:lvl>
     <w:lvl w:ilvl="4">
       <w:start w:val="1"/>
       <w:numFmt w:val="bullet"/>
-      <w:lvlText w:val="○"/>
+      <w:lvlText w:val=""/>
       <w:lvlJc w:val="left"/>
       <w:pPr>
         <w:ind w:left="3600" w:hanging="360"/>
       </w:pPr>
       <w:rPr>
+        <w:rFonts w:ascii="Wingdings 2" w:hAnsi="Wingdings 2" w:cs="Wingdings 2" w:hint="default"/>
         <w:u w:val="none"/>
       </w:rPr>
     </w:lvl>
@@ -283,30 +330,33 @@
         <w:ind w:left="4320" w:hanging="360"/>
       </w:pPr>
       <w:rPr>
+        <w:rFonts w:ascii="OpenSymbol" w:hAnsi="OpenSymbol" w:cs="OpenSymbol" w:hint="default"/>
         <w:u w:val="none"/>
       </w:rPr>
     </w:lvl>
     <w:lvl w:ilvl="6">
       <w:start w:val="1"/>
       <w:numFmt w:val="bullet"/>
-      <w:lvlText w:val="●"/>
+      <w:lvlText w:val=""/>
       <w:lvlJc w:val="left"/>
       <w:pPr>
         <w:ind w:left="5040" w:hanging="360"/>
       </w:pPr>
       <w:rPr>
+        <w:rFonts w:ascii="Wingdings" w:hAnsi="Wingdings" w:cs="Wingdings" w:hint="default"/>
         <w:u w:val="none"/>
       </w:rPr>
     </w:lvl>
     <w:lvl w:ilvl="7">
       <w:start w:val="1"/>
       <w:numFmt w:val="bullet"/>
-      <w:lvlText w:val="○"/>
+      <w:lvlText w:val=""/>
       <w:lvlJc w:val="left"/>
       <w:pPr>
         <w:ind w:left="5760" w:hanging="360"/>
       </w:pPr>
       <w:rPr>
+        <w:rFonts w:ascii="Wingdings 2" w:hAnsi="Wingdings 2" w:cs="Wingdings 2" w:hint="default"/>
         <w:u w:val="none"/>
       </w:rPr>
     </w:lvl>
@@ -319,160 +369,138 @@
         <w:ind w:left="6480" w:hanging="360"/>
       </w:pPr>
       <w:rPr>
+        <w:rFonts w:ascii="OpenSymbol" w:hAnsi="OpenSymbol" w:cs="OpenSymbol" w:hint="default"/>
         <w:u w:val="none"/>
       </w:rPr>
     </w:lvl>
   </w:abstractNum>
-  <w:abstractNum w:abstractNumId="1">
-    <w:nsid w:val="7CB205DB"/>
-    <w:multiLevelType w:val="multilevel"/>
-    <w:tmpl w:val="86862770"/>
+  <w:abstractNum w:abstractNumId="2">
     <w:lvl w:ilvl="0">
       <w:start w:val="1"/>
-      <w:numFmt w:val="bullet"/>
-      <w:lvlText w:val="●"/>
-      <w:lvlJc w:val="left"/>
-      <w:pPr>
-        <w:ind w:left="720" w:hanging="360"/>
-      </w:pPr>
-      <w:rPr>
-        <w:u w:val="none"/>
-      </w:rPr>
+      <w:numFmt w:val="none"/>
+      <w:suff w:val="nothing"/>
+      <w:lvlText w:val=""/>
+      <w:lvlJc w:val="left"/>
+      <w:pPr>
+        <w:ind w:left="0" w:hanging="0"/>
+      </w:pPr>
     </w:lvl>
     <w:lvl w:ilvl="1">
       <w:start w:val="1"/>
-      <w:numFmt w:val="bullet"/>
-      <w:lvlText w:val="○"/>
-      <w:lvlJc w:val="left"/>
-      <w:pPr>
-        <w:ind w:left="1440" w:hanging="360"/>
-      </w:pPr>
-      <w:rPr>
-        <w:u w:val="none"/>
-      </w:rPr>
+      <w:numFmt w:val="none"/>
+      <w:suff w:val="nothing"/>
+      <w:lvlText w:val=""/>
+      <w:lvlJc w:val="left"/>
+      <w:pPr>
+        <w:ind w:left="0" w:hanging="0"/>
+      </w:pPr>
     </w:lvl>
     <w:lvl w:ilvl="2">
       <w:start w:val="1"/>
-      <w:numFmt w:val="bullet"/>
-      <w:lvlText w:val="■"/>
-      <w:lvlJc w:val="left"/>
-      <w:pPr>
-        <w:ind w:left="2160" w:hanging="360"/>
-      </w:pPr>
-      <w:rPr>
-        <w:u w:val="none"/>
-      </w:rPr>
+      <w:numFmt w:val="none"/>
+      <w:suff w:val="nothing"/>
+      <w:lvlText w:val=""/>
+      <w:lvlJc w:val="left"/>
+      <w:pPr>
+        <w:ind w:left="0" w:hanging="0"/>
+      </w:pPr>
     </w:lvl>
     <w:lvl w:ilvl="3">
       <w:start w:val="1"/>
-      <w:numFmt w:val="bullet"/>
-      <w:lvlText w:val="●"/>
-      <w:lvlJc w:val="left"/>
-      <w:pPr>
-        <w:ind w:left="2880" w:hanging="360"/>
-      </w:pPr>
-      <w:rPr>
-        <w:u w:val="none"/>
-      </w:rPr>
+      <w:numFmt w:val="none"/>
+      <w:suff w:val="nothing"/>
+      <w:lvlText w:val=""/>
+      <w:lvlJc w:val="left"/>
+      <w:pPr>
+        <w:ind w:left="0" w:hanging="0"/>
+      </w:pPr>
     </w:lvl>
     <w:lvl w:ilvl="4">
       <w:start w:val="1"/>
-      <w:numFmt w:val="bullet"/>
-      <w:lvlText w:val="○"/>
-      <w:lvlJc w:val="left"/>
-      <w:pPr>
-        <w:ind w:left="3600" w:hanging="360"/>
-      </w:pPr>
-      <w:rPr>
-        <w:u w:val="none"/>
-      </w:rPr>
+      <w:numFmt w:val="none"/>
+      <w:suff w:val="nothing"/>
+      <w:lvlText w:val=""/>
+      <w:lvlJc w:val="left"/>
+      <w:pPr>
+        <w:ind w:left="0" w:hanging="0"/>
+      </w:pPr>
     </w:lvl>
     <w:lvl w:ilvl="5">
       <w:start w:val="1"/>
-      <w:numFmt w:val="bullet"/>
-      <w:lvlText w:val="■"/>
-      <w:lvlJc w:val="left"/>
-      <w:pPr>
-        <w:ind w:left="4320" w:hanging="360"/>
-      </w:pPr>
-      <w:rPr>
-        <w:u w:val="none"/>
-      </w:rPr>
+      <w:numFmt w:val="none"/>
+      <w:suff w:val="nothing"/>
+      <w:lvlText w:val=""/>
+      <w:lvlJc w:val="left"/>
+      <w:pPr>
+        <w:ind w:left="0" w:hanging="0"/>
+      </w:pPr>
     </w:lvl>
     <w:lvl w:ilvl="6">
       <w:start w:val="1"/>
-      <w:numFmt w:val="bullet"/>
-      <w:lvlText w:val="●"/>
-      <w:lvlJc w:val="left"/>
-      <w:pPr>
-        <w:ind w:left="5040" w:hanging="360"/>
-      </w:pPr>
-      <w:rPr>
-        <w:u w:val="none"/>
-      </w:rPr>
+      <w:numFmt w:val="none"/>
+      <w:suff w:val="nothing"/>
+      <w:lvlText w:val=""/>
+      <w:lvlJc w:val="left"/>
+      <w:pPr>
+        <w:ind w:left="0" w:hanging="0"/>
+      </w:pPr>
     </w:lvl>
     <w:lvl w:ilvl="7">
       <w:start w:val="1"/>
-      <w:numFmt w:val="bullet"/>
-      <w:lvlText w:val="○"/>
-      <w:lvlJc w:val="left"/>
-      <w:pPr>
-        <w:ind w:left="5760" w:hanging="360"/>
-      </w:pPr>
-      <w:rPr>
-        <w:u w:val="none"/>
-      </w:rPr>
+      <w:numFmt w:val="none"/>
+      <w:suff w:val="nothing"/>
+      <w:lvlText w:val=""/>
+      <w:lvlJc w:val="left"/>
+      <w:pPr>
+        <w:ind w:left="0" w:hanging="0"/>
+      </w:pPr>
     </w:lvl>
     <w:lvl w:ilvl="8">
       <w:start w:val="1"/>
-      <w:numFmt w:val="bullet"/>
-      <w:lvlText w:val="■"/>
-      <w:lvlJc w:val="left"/>
-      <w:pPr>
-        <w:ind w:left="6480" w:hanging="360"/>
-      </w:pPr>
-      <w:rPr>
-        <w:u w:val="none"/>
-      </w:rPr>
+      <w:numFmt w:val="none"/>
+      <w:suff w:val="nothing"/>
+      <w:lvlText w:val=""/>
+      <w:lvlJc w:val="left"/>
+      <w:pPr>
+        <w:ind w:left="0" w:hanging="0"/>
+      </w:pPr>
     </w:lvl>
   </w:abstractNum>
   <w:num w:numId="1">
-    <w:abstractNumId w:val="0"/>
+    <w:abstractNumId w:val="1"/>
   </w:num>
   <w:num w:numId="2">
-    <w:abstractNumId w:val="1"/>
+    <w:abstractNumId w:val="2"/>
   </w:num>
 </w:numbering>
 </file>
 
 <file path=word/styles.xml><?xml version="1.0" encoding="utf-8"?>
-<w:styles xmlns:mc="http://schemas.openxmlformats.org/markup-compatibility/2006" xmlns:r="http://schemas.openxmlformats.org/officeDocument/2006/relationships" xmlns:w="http://schemas.openxmlformats.org/wordprocessingml/2006/main" xmlns:w14="http://schemas.microsoft.com/office/word/2010/wordml" xmlns:w15="http://schemas.microsoft.com/office/word/2012/wordml" mc:Ignorable="w14 w15">
+<w:styles xmlns:w="http://schemas.openxmlformats.org/wordprocessingml/2006/main" xmlns:w14="http://schemas.microsoft.com/office/word/2010/wordml" xmlns:mc="http://schemas.openxmlformats.org/markup-compatibility/2006" mc:Ignorable="w14">
   <w:docDefaults>
     <w:rPrDefault>
       <w:rPr>
-        <w:rFonts w:ascii="Arial" w:eastAsia="Arial" w:hAnsi="Arial" w:cs="Arial"/>
+        <w:rFonts w:ascii="Arial" w:hAnsi="Arial" w:eastAsia="Arial" w:cs="Arial"/>
         <w:sz w:val="22"/>
         <w:szCs w:val="22"/>
         <w:lang w:val="pt-BR" w:eastAsia="pt-BR" w:bidi="ar-SA"/>
       </w:rPr>
     </w:rPrDefault>
     <w:pPrDefault>
-      <w:pPr>
-        <w:spacing w:line="276" w:lineRule="auto"/>
-      </w:pPr>
+      <w:pPr/>
     </w:pPrDefault>
   </w:docDefaults>
-  <w:latentStyles w:defLockedState="0" w:defUIPriority="99" w:defSemiHidden="0" w:defUnhideWhenUsed="0" w:defQFormat="0" w:count="371">
+  <w:latentStyles w:defLockedState="0" w:defUIPriority="99" w:defSemiHidden="0" w:defUnhideWhenUsed="0" w:defQFormat="0" w:count="376">
     <w:lsdException w:name="Normal" w:uiPriority="0" w:qFormat="1"/>
     <w:lsdException w:name="heading 1" w:uiPriority="9" w:qFormat="1"/>
-    <w:lsdException w:name="heading 2" w:semiHidden="1" w:uiPriority="9" w:unhideWhenUsed="1" w:qFormat="1"/>
-    <w:lsdException w:name="heading 3" w:semiHidden="1" w:uiPriority="9" w:unhideWhenUsed="1" w:qFormat="1"/>
-    <w:lsdException w:name="heading 4" w:semiHidden="1" w:uiPriority="9" w:unhideWhenUsed="1" w:qFormat="1"/>
-    <w:lsdException w:name="heading 5" w:semiHidden="1" w:uiPriority="9" w:unhideWhenUsed="1" w:qFormat="1"/>
-    <w:lsdException w:name="heading 6" w:semiHidden="1" w:uiPriority="9" w:unhideWhenUsed="1" w:qFormat="1"/>
-    <w:lsdException w:name="heading 7" w:semiHidden="1" w:uiPriority="9" w:unhideWhenUsed="1" w:qFormat="1"/>
-    <w:lsdException w:name="heading 8" w:semiHidden="1" w:uiPriority="9" w:unhideWhenUsed="1" w:qFormat="1"/>
-    <w:lsdException w:name="heading 9" w:semiHidden="1" w:uiPriority="9" w:unhideWhenUsed="1" w:qFormat="1"/>
+    <w:lsdException w:name="heading 2" w:uiPriority="9" w:semiHidden="1" w:unhideWhenUsed="1" w:qFormat="1"/>
+    <w:lsdException w:name="heading 3" w:uiPriority="9" w:semiHidden="1" w:unhideWhenUsed="1" w:qFormat="1"/>
+    <w:lsdException w:name="heading 4" w:uiPriority="9" w:semiHidden="1" w:unhideWhenUsed="1" w:qFormat="1"/>
+    <w:lsdException w:name="heading 5" w:uiPriority="9" w:semiHidden="1" w:unhideWhenUsed="1" w:qFormat="1"/>
+    <w:lsdException w:name="heading 6" w:uiPriority="9" w:semiHidden="1" w:unhideWhenUsed="1" w:qFormat="1"/>
+    <w:lsdException w:name="heading 7" w:uiPriority="9" w:semiHidden="1" w:unhideWhenUsed="1" w:qFormat="1"/>
+    <w:lsdException w:name="heading 8" w:uiPriority="9" w:semiHidden="1" w:unhideWhenUsed="1" w:qFormat="1"/>
+    <w:lsdException w:name="heading 9" w:uiPriority="9" w:semiHidden="1" w:unhideWhenUsed="1" w:qFormat="1"/>
     <w:lsdException w:name="index 1" w:semiHidden="1" w:unhideWhenUsed="1"/>
     <w:lsdException w:name="index 2" w:semiHidden="1" w:unhideWhenUsed="1"/>
     <w:lsdException w:name="index 3" w:semiHidden="1" w:unhideWhenUsed="1"/>
@@ -482,22 +510,22 @@
     <w:lsdException w:name="index 7" w:semiHidden="1" w:unhideWhenUsed="1"/>
     <w:lsdException w:name="index 8" w:semiHidden="1" w:unhideWhenUsed="1"/>
     <w:lsdException w:name="index 9" w:semiHidden="1" w:unhideWhenUsed="1"/>
-    <w:lsdException w:name="toc 1" w:semiHidden="1" w:uiPriority="39" w:unhideWhenUsed="1"/>
-    <w:lsdException w:name="toc 2" w:semiHidden="1" w:uiPriority="39" w:unhideWhenUsed="1"/>
-    <w:lsdException w:name="toc 3" w:semiHidden="1" w:uiPriority="39" w:unhideWhenUsed="1"/>
-    <w:lsdException w:name="toc 4" w:semiHidden="1" w:uiPriority="39" w:unhideWhenUsed="1"/>
-    <w:lsdException w:name="toc 5" w:semiHidden="1" w:uiPriority="39" w:unhideWhenUsed="1"/>
-    <w:lsdException w:name="toc 6" w:semiHidden="1" w:uiPriority="39" w:unhideWhenUsed="1"/>
-    <w:lsdException w:name="toc 7" w:semiHidden="1" w:uiPriority="39" w:unhideWhenUsed="1"/>
-    <w:lsdException w:name="toc 8" w:semiHidden="1" w:uiPriority="39" w:unhideWhenUsed="1"/>
-    <w:lsdException w:name="toc 9" w:semiHidden="1" w:uiPriority="39" w:unhideWhenUsed="1"/>
+    <w:lsdException w:name="toc 1" w:uiPriority="39" w:semiHidden="1" w:unhideWhenUsed="1"/>
+    <w:lsdException w:name="toc 2" w:uiPriority="39" w:semiHidden="1" w:unhideWhenUsed="1"/>
+    <w:lsdException w:name="toc 3" w:uiPriority="39" w:semiHidden="1" w:unhideWhenUsed="1"/>
+    <w:lsdException w:name="toc 4" w:uiPriority="39" w:semiHidden="1" w:unhideWhenUsed="1"/>
+    <w:lsdException w:name="toc 5" w:uiPriority="39" w:semiHidden="1" w:unhideWhenUsed="1"/>
+    <w:lsdException w:name="toc 6" w:uiPriority="39" w:semiHidden="1" w:unhideWhenUsed="1"/>
+    <w:lsdException w:name="toc 7" w:uiPriority="39" w:semiHidden="1" w:unhideWhenUsed="1"/>
+    <w:lsdException w:name="toc 8" w:uiPriority="39" w:semiHidden="1" w:unhideWhenUsed="1"/>
+    <w:lsdException w:name="toc 9" w:uiPriority="39" w:semiHidden="1" w:unhideWhenUsed="1"/>
     <w:lsdException w:name="Normal Indent" w:semiHidden="1" w:unhideWhenUsed="1"/>
     <w:lsdException w:name="footnote text" w:semiHidden="1" w:unhideWhenUsed="1"/>
     <w:lsdException w:name="annotation text" w:semiHidden="1" w:unhideWhenUsed="1"/>
     <w:lsdException w:name="header" w:semiHidden="1" w:unhideWhenUsed="1"/>
     <w:lsdException w:name="footer" w:semiHidden="1" w:unhideWhenUsed="1"/>
     <w:lsdException w:name="index heading" w:semiHidden="1" w:unhideWhenUsed="1"/>
-    <w:lsdException w:name="caption" w:semiHidden="1" w:uiPriority="35" w:unhideWhenUsed="1" w:qFormat="1"/>
+    <w:lsdException w:name="caption" w:uiPriority="35" w:semiHidden="1" w:unhideWhenUsed="1" w:qFormat="1"/>
     <w:lsdException w:name="table of figures" w:semiHidden="1" w:unhideWhenUsed="1"/>
     <w:lsdException w:name="envelope address" w:semiHidden="1" w:unhideWhenUsed="1"/>
     <w:lsdException w:name="envelope return" w:semiHidden="1" w:unhideWhenUsed="1"/>
@@ -528,7 +556,7 @@
     <w:lsdException w:name="Title" w:uiPriority="10" w:qFormat="1"/>
     <w:lsdException w:name="Closing" w:semiHidden="1" w:unhideWhenUsed="1"/>
     <w:lsdException w:name="Signature" w:semiHidden="1" w:unhideWhenUsed="1"/>
-    <w:lsdException w:name="Default Paragraph Font" w:semiHidden="1" w:uiPriority="1" w:unhideWhenUsed="1"/>
+    <w:lsdException w:name="Default Paragraph Font" w:uiPriority="1" w:semiHidden="1" w:unhideWhenUsed="1"/>
     <w:lsdException w:name="Body Text" w:semiHidden="1" w:unhideWhenUsed="1"/>
     <w:lsdException w:name="Body Text Indent" w:semiHidden="1" w:unhideWhenUsed="1"/>
     <w:lsdException w:name="List Continue" w:semiHidden="1" w:unhideWhenUsed="1"/>
@@ -568,7 +596,6 @@
     <w:lsdException w:name="HTML Sample" w:semiHidden="1" w:unhideWhenUsed="1"/>
     <w:lsdException w:name="HTML Typewriter" w:semiHidden="1" w:unhideWhenUsed="1"/>
     <w:lsdException w:name="HTML Variable" w:semiHidden="1" w:unhideWhenUsed="1"/>
-    <w:lsdException w:name="Normal Table" w:semiHidden="1" w:unhideWhenUsed="1"/>
     <w:lsdException w:name="annotation subject" w:semiHidden="1" w:unhideWhenUsed="1"/>
     <w:lsdException w:name="No List" w:semiHidden="1" w:unhideWhenUsed="1"/>
     <w:lsdException w:name="Outline List 1" w:semiHidden="1" w:unhideWhenUsed="1"/>
@@ -611,11 +638,8 @@
     <w:lsdException w:name="Table Contemporary" w:semiHidden="1" w:unhideWhenUsed="1"/>
     <w:lsdException w:name="Table Elegant" w:semiHidden="1" w:unhideWhenUsed="1"/>
     <w:lsdException w:name="Table Professional" w:semiHidden="1" w:unhideWhenUsed="1"/>
-    <w:lsdException w:name="Table Subtle 1" w:semiHidden="1" w:unhideWhenUsed="1"/>
     <w:lsdException w:name="Table Subtle 2" w:semiHidden="1" w:unhideWhenUsed="1"/>
     <w:lsdException w:name="Table Web 1" w:semiHidden="1" w:unhideWhenUsed="1"/>
-    <w:lsdException w:name="Table Web 2" w:semiHidden="1" w:unhideWhenUsed="1"/>
-    <w:lsdException w:name="Table Web 3" w:semiHidden="1" w:unhideWhenUsed="1"/>
     <w:lsdException w:name="Balloon Text" w:semiHidden="1" w:unhideWhenUsed="1"/>
     <w:lsdException w:name="Table Grid" w:uiPriority="39"/>
     <w:lsdException w:name="Table Theme" w:semiHidden="1" w:unhideWhenUsed="1"/>
@@ -728,8 +752,8 @@
     <w:lsdException w:name="Subtle Reference" w:uiPriority="31" w:qFormat="1"/>
     <w:lsdException w:name="Intense Reference" w:uiPriority="32" w:qFormat="1"/>
     <w:lsdException w:name="Book Title" w:uiPriority="33" w:qFormat="1"/>
-    <w:lsdException w:name="Bibliography" w:semiHidden="1" w:uiPriority="37" w:unhideWhenUsed="1"/>
-    <w:lsdException w:name="TOC Heading" w:semiHidden="1" w:uiPriority="39" w:unhideWhenUsed="1" w:qFormat="1"/>
+    <w:lsdException w:name="Bibliography" w:uiPriority="37" w:semiHidden="1" w:unhideWhenUsed="1"/>
+    <w:lsdException w:name="TOC Heading" w:uiPriority="39" w:semiHidden="1" w:unhideWhenUsed="1" w:qFormat="1"/>
     <w:lsdException w:name="Plain Table 1" w:uiPriority="41"/>
     <w:lsdException w:name="Plain Table 2" w:uiPriority="42"/>
     <w:lsdException w:name="Plain Table 3" w:uiPriority="43"/>
@@ -834,19 +858,38 @@
     <w:lsdException w:name="List Table 5 Dark Accent 6" w:uiPriority="50"/>
     <w:lsdException w:name="List Table 6 Colorful Accent 6" w:uiPriority="51"/>
     <w:lsdException w:name="List Table 7 Colorful Accent 6" w:uiPriority="52"/>
+    <w:lsdException w:name="Mention" w:semiHidden="1" w:unhideWhenUsed="1"/>
+    <w:lsdException w:name="Smart Hyperlink" w:semiHidden="1" w:unhideWhenUsed="1"/>
+    <w:lsdException w:name="Hashtag" w:semiHidden="1" w:unhideWhenUsed="1"/>
+    <w:lsdException w:name="Unresolved Mention" w:semiHidden="1" w:unhideWhenUsed="1"/>
+    <w:lsdException w:name="Smart Link" w:semiHidden="1" w:unhideWhenUsed="1"/>
   </w:latentStyles>
-  <w:style w:type="paragraph" w:default="1" w:styleId="Normal">
+  <w:style w:type="paragraph" w:styleId="Normal" w:default="1">
     <w:name w:val="Normal"/>
     <w:qFormat/>
+    <w:pPr>
+      <w:widowControl/>
+      <w:bidi w:val="0"/>
+      <w:spacing w:lineRule="auto" w:line="276"/>
+      <w:jc w:val="left"/>
+    </w:pPr>
+    <w:rPr>
+      <w:rFonts w:ascii="Arial" w:hAnsi="Arial" w:eastAsia="Arial" w:cs="Arial"/>
+      <w:color w:val="auto"/>
+      <w:kern w:val="0"/>
+      <w:sz w:val="22"/>
+      <w:szCs w:val="22"/>
+      <w:lang w:val="pt-BR" w:eastAsia="pt-BR" w:bidi="ar-SA"/>
+    </w:rPr>
   </w:style>
   <w:style w:type="paragraph" w:styleId="Ttulo1">
-    <w:name w:val="heading 1"/>
+    <w:name w:val="Heading 1"/>
     <w:basedOn w:val="Normal"/>
     <w:next w:val="Normal"/>
     <w:uiPriority w:val="9"/>
     <w:qFormat/>
     <w:pPr>
-      <w:keepNext/>
+      <w:keepNext w:val="true"/>
       <w:keepLines/>
       <w:spacing w:before="400" w:after="120"/>
       <w:outlineLvl w:val="0"/>
@@ -857,7 +900,7 @@
     </w:rPr>
   </w:style>
   <w:style w:type="paragraph" w:styleId="Ttulo2">
-    <w:name w:val="heading 2"/>
+    <w:name w:val="Heading 2"/>
     <w:basedOn w:val="Normal"/>
     <w:next w:val="Normal"/>
     <w:uiPriority w:val="9"/>
@@ -865,7 +908,7 @@
     <w:unhideWhenUsed/>
     <w:qFormat/>
     <w:pPr>
-      <w:keepNext/>
+      <w:keepNext w:val="true"/>
       <w:keepLines/>
       <w:spacing w:before="360" w:after="120"/>
       <w:outlineLvl w:val="1"/>
@@ -876,7 +919,7 @@
     </w:rPr>
   </w:style>
   <w:style w:type="paragraph" w:styleId="Ttulo3">
-    <w:name w:val="heading 3"/>
+    <w:name w:val="Heading 3"/>
     <w:basedOn w:val="Normal"/>
     <w:next w:val="Normal"/>
     <w:uiPriority w:val="9"/>
@@ -884,7 +927,7 @@
     <w:unhideWhenUsed/>
     <w:qFormat/>
     <w:pPr>
-      <w:keepNext/>
+      <w:keepNext w:val="true"/>
       <w:keepLines/>
       <w:spacing w:before="320" w:after="80"/>
       <w:outlineLvl w:val="2"/>
@@ -896,7 +939,7 @@
     </w:rPr>
   </w:style>
   <w:style w:type="paragraph" w:styleId="Ttulo4">
-    <w:name w:val="heading 4"/>
+    <w:name w:val="Heading 4"/>
     <w:basedOn w:val="Normal"/>
     <w:next w:val="Normal"/>
     <w:uiPriority w:val="9"/>
@@ -904,7 +947,7 @@
     <w:unhideWhenUsed/>
     <w:qFormat/>
     <w:pPr>
-      <w:keepNext/>
+      <w:keepNext w:val="true"/>
       <w:keepLines/>
       <w:spacing w:before="280" w:after="80"/>
       <w:outlineLvl w:val="3"/>
@@ -916,7 +959,7 @@
     </w:rPr>
   </w:style>
   <w:style w:type="paragraph" w:styleId="Ttulo5">
-    <w:name w:val="heading 5"/>
+    <w:name w:val="Heading 5"/>
     <w:basedOn w:val="Normal"/>
     <w:next w:val="Normal"/>
     <w:uiPriority w:val="9"/>
@@ -924,7 +967,7 @@
     <w:unhideWhenUsed/>
     <w:qFormat/>
     <w:pPr>
-      <w:keepNext/>
+      <w:keepNext w:val="true"/>
       <w:keepLines/>
       <w:spacing w:before="240" w:after="80"/>
       <w:outlineLvl w:val="4"/>
@@ -934,7 +977,7 @@
     </w:rPr>
   </w:style>
   <w:style w:type="paragraph" w:styleId="Ttulo6">
-    <w:name w:val="heading 6"/>
+    <w:name w:val="Heading 6"/>
     <w:basedOn w:val="Normal"/>
     <w:next w:val="Normal"/>
     <w:uiPriority w:val="9"/>
@@ -942,7 +985,7 @@
     <w:unhideWhenUsed/>
     <w:qFormat/>
     <w:pPr>
-      <w:keepNext/>
+      <w:keepNext w:val="true"/>
       <w:keepLines/>
       <w:spacing w:before="240" w:after="80"/>
       <w:outlineLvl w:val="5"/>
@@ -952,11 +995,312 @@
       <w:color w:val="666666"/>
     </w:rPr>
   </w:style>
-  <w:style w:type="character" w:default="1" w:styleId="Fontepargpadro">
+  <w:style w:type="character" w:styleId="DefaultParagraphFont" w:default="1">
     <w:name w:val="Default Paragraph Font"/>
     <w:uiPriority w:val="1"/>
     <w:semiHidden/>
     <w:unhideWhenUsed/>
+    <w:qFormat/>
+    <w:rPr/>
+  </w:style>
+  <w:style w:type="character" w:styleId="Annotationreference">
+    <w:name w:val="annotation reference"/>
+    <w:basedOn w:val="DefaultParagraphFont"/>
+    <w:uiPriority w:val="99"/>
+    <w:semiHidden/>
+    <w:unhideWhenUsed/>
+    <w:qFormat/>
+    <w:rsid w:val="00675ea3"/>
+    <w:rPr>
+      <w:sz w:val="16"/>
+      <w:szCs w:val="16"/>
+    </w:rPr>
+  </w:style>
+  <w:style w:type="character" w:styleId="TextodecomentrioChar" w:customStyle="1">
+    <w:name w:val="Texto de comentário Char"/>
+    <w:basedOn w:val="DefaultParagraphFont"/>
+    <w:link w:val="Textodecomentrio"/>
+    <w:uiPriority w:val="99"/>
+    <w:semiHidden/>
+    <w:qFormat/>
+    <w:rsid w:val="00675ea3"/>
+    <w:rPr>
+      <w:sz w:val="20"/>
+      <w:szCs w:val="20"/>
+    </w:rPr>
+  </w:style>
+  <w:style w:type="character" w:styleId="AssuntodocomentrioChar" w:customStyle="1">
+    <w:name w:val="Assunto do comentário Char"/>
+    <w:basedOn w:val="TextodecomentrioChar"/>
+    <w:link w:val="Assuntodocomentrio"/>
+    <w:uiPriority w:val="99"/>
+    <w:semiHidden/>
+    <w:qFormat/>
+    <w:rsid w:val="00675ea3"/>
+    <w:rPr>
+      <w:b/>
+      <w:bCs/>
+      <w:sz w:val="20"/>
+      <w:szCs w:val="20"/>
+    </w:rPr>
+  </w:style>
+  <w:style w:type="character" w:styleId="ListLabel1">
+    <w:name w:val="ListLabel 1"/>
+    <w:qFormat/>
+    <w:rPr>
+      <w:sz w:val="24"/>
+      <w:u w:val="none"/>
+    </w:rPr>
+  </w:style>
+  <w:style w:type="character" w:styleId="ListLabel2">
+    <w:name w:val="ListLabel 2"/>
+    <w:qFormat/>
+    <w:rPr>
+      <w:u w:val="none"/>
+    </w:rPr>
+  </w:style>
+  <w:style w:type="character" w:styleId="ListLabel3">
+    <w:name w:val="ListLabel 3"/>
+    <w:qFormat/>
+    <w:rPr>
+      <w:u w:val="none"/>
+    </w:rPr>
+  </w:style>
+  <w:style w:type="character" w:styleId="ListLabel4">
+    <w:name w:val="ListLabel 4"/>
+    <w:qFormat/>
+    <w:rPr>
+      <w:u w:val="none"/>
+    </w:rPr>
+  </w:style>
+  <w:style w:type="character" w:styleId="ListLabel5">
+    <w:name w:val="ListLabel 5"/>
+    <w:qFormat/>
+    <w:rPr>
+      <w:u w:val="none"/>
+    </w:rPr>
+  </w:style>
+  <w:style w:type="character" w:styleId="ListLabel6">
+    <w:name w:val="ListLabel 6"/>
+    <w:qFormat/>
+    <w:rPr>
+      <w:u w:val="none"/>
+    </w:rPr>
+  </w:style>
+  <w:style w:type="character" w:styleId="ListLabel7">
+    <w:name w:val="ListLabel 7"/>
+    <w:qFormat/>
+    <w:rPr>
+      <w:u w:val="none"/>
+    </w:rPr>
+  </w:style>
+  <w:style w:type="character" w:styleId="ListLabel8">
+    <w:name w:val="ListLabel 8"/>
+    <w:qFormat/>
+    <w:rPr>
+      <w:u w:val="none"/>
+    </w:rPr>
+  </w:style>
+  <w:style w:type="character" w:styleId="ListLabel9">
+    <w:name w:val="ListLabel 9"/>
+    <w:qFormat/>
+    <w:rPr>
+      <w:u w:val="none"/>
+    </w:rPr>
+  </w:style>
+  <w:style w:type="character" w:styleId="ListLabel10">
+    <w:name w:val="ListLabel 10"/>
+    <w:qFormat/>
+    <w:rPr>
+      <w:u w:val="none"/>
+    </w:rPr>
+  </w:style>
+  <w:style w:type="character" w:styleId="ListLabel11">
+    <w:name w:val="ListLabel 11"/>
+    <w:qFormat/>
+    <w:rPr>
+      <w:u w:val="none"/>
+    </w:rPr>
+  </w:style>
+  <w:style w:type="character" w:styleId="ListLabel12">
+    <w:name w:val="ListLabel 12"/>
+    <w:qFormat/>
+    <w:rPr>
+      <w:u w:val="none"/>
+    </w:rPr>
+  </w:style>
+  <w:style w:type="character" w:styleId="ListLabel13">
+    <w:name w:val="ListLabel 13"/>
+    <w:qFormat/>
+    <w:rPr>
+      <w:u w:val="none"/>
+    </w:rPr>
+  </w:style>
+  <w:style w:type="character" w:styleId="ListLabel14">
+    <w:name w:val="ListLabel 14"/>
+    <w:qFormat/>
+    <w:rPr>
+      <w:u w:val="none"/>
+    </w:rPr>
+  </w:style>
+  <w:style w:type="character" w:styleId="ListLabel15">
+    <w:name w:val="ListLabel 15"/>
+    <w:qFormat/>
+    <w:rPr>
+      <w:u w:val="none"/>
+    </w:rPr>
+  </w:style>
+  <w:style w:type="character" w:styleId="ListLabel16">
+    <w:name w:val="ListLabel 16"/>
+    <w:qFormat/>
+    <w:rPr>
+      <w:u w:val="none"/>
+    </w:rPr>
+  </w:style>
+  <w:style w:type="character" w:styleId="ListLabel17">
+    <w:name w:val="ListLabel 17"/>
+    <w:qFormat/>
+    <w:rPr>
+      <w:u w:val="none"/>
+    </w:rPr>
+  </w:style>
+  <w:style w:type="character" w:styleId="ListLabel18">
+    <w:name w:val="ListLabel 18"/>
+    <w:qFormat/>
+    <w:rPr>
+      <w:u w:val="none"/>
+    </w:rPr>
+  </w:style>
+  <w:style w:type="paragraph" w:styleId="Ttulo">
+    <w:name w:val="Título"/>
+    <w:basedOn w:val="Normal"/>
+    <w:next w:val="Corpodotexto"/>
+    <w:qFormat/>
+    <w:pPr>
+      <w:keepNext w:val="true"/>
+      <w:spacing w:before="240" w:after="120"/>
+    </w:pPr>
+    <w:rPr>
+      <w:rFonts w:ascii="Arial" w:hAnsi="Arial" w:eastAsia="Microsoft YaHei" w:cs="Arial"/>
+      <w:sz w:val="28"/>
+      <w:szCs w:val="28"/>
+    </w:rPr>
+  </w:style>
+  <w:style w:type="paragraph" w:styleId="Corpodotexto">
+    <w:name w:val="Body Text"/>
+    <w:basedOn w:val="Normal"/>
+    <w:pPr>
+      <w:spacing w:lineRule="auto" w:line="276" w:before="0" w:after="140"/>
+    </w:pPr>
+    <w:rPr/>
+  </w:style>
+  <w:style w:type="paragraph" w:styleId="Lista">
+    <w:name w:val="List"/>
+    <w:basedOn w:val="Corpodotexto"/>
+    <w:pPr/>
+    <w:rPr>
+      <w:rFonts w:cs="Arial"/>
+    </w:rPr>
+  </w:style>
+  <w:style w:type="paragraph" w:styleId="Legenda">
+    <w:name w:val="Caption"/>
+    <w:basedOn w:val="Normal"/>
+    <w:qFormat/>
+    <w:pPr>
+      <w:suppressLineNumbers/>
+      <w:spacing w:before="120" w:after="120"/>
+    </w:pPr>
+    <w:rPr>
+      <w:rFonts w:cs="Arial"/>
+      <w:i/>
+      <w:iCs/>
+      <w:sz w:val="24"/>
+      <w:szCs w:val="24"/>
+    </w:rPr>
+  </w:style>
+  <w:style w:type="paragraph" w:styleId="Ndice">
+    <w:name w:val="Índice"/>
+    <w:basedOn w:val="Normal"/>
+    <w:qFormat/>
+    <w:pPr>
+      <w:suppressLineNumbers/>
+    </w:pPr>
+    <w:rPr>
+      <w:rFonts w:cs="Arial"/>
+    </w:rPr>
+  </w:style>
+  <w:style w:type="paragraph" w:styleId="Ttulododocumento">
+    <w:name w:val="Title"/>
+    <w:basedOn w:val="Normal"/>
+    <w:next w:val="Normal"/>
+    <w:uiPriority w:val="10"/>
+    <w:qFormat/>
+    <w:pPr>
+      <w:keepNext w:val="true"/>
+      <w:keepLines/>
+      <w:spacing w:before="0" w:after="60"/>
+    </w:pPr>
+    <w:rPr>
+      <w:sz w:val="52"/>
+      <w:szCs w:val="52"/>
+    </w:rPr>
+  </w:style>
+  <w:style w:type="paragraph" w:styleId="Subttulo">
+    <w:name w:val="Subtitle"/>
+    <w:basedOn w:val="Normal"/>
+    <w:next w:val="Normal"/>
+    <w:uiPriority w:val="11"/>
+    <w:qFormat/>
+    <w:pPr>
+      <w:keepNext w:val="true"/>
+      <w:keepLines/>
+      <w:spacing w:before="0" w:after="320"/>
+    </w:pPr>
+    <w:rPr>
+      <w:color w:val="666666"/>
+      <w:sz w:val="30"/>
+      <w:szCs w:val="30"/>
+    </w:rPr>
+  </w:style>
+  <w:style w:type="paragraph" w:styleId="Annotationtext">
+    <w:name w:val="annotation text"/>
+    <w:basedOn w:val="Normal"/>
+    <w:link w:val="TextodecomentrioChar"/>
+    <w:uiPriority w:val="99"/>
+    <w:semiHidden/>
+    <w:unhideWhenUsed/>
+    <w:qFormat/>
+    <w:rsid w:val="00675ea3"/>
+    <w:pPr>
+      <w:spacing w:lineRule="auto" w:line="240"/>
+    </w:pPr>
+    <w:rPr>
+      <w:sz w:val="20"/>
+      <w:szCs w:val="20"/>
+    </w:rPr>
+  </w:style>
+  <w:style w:type="paragraph" w:styleId="Annotationsubject">
+    <w:name w:val="annotation subject"/>
+    <w:basedOn w:val="Annotationtext"/>
+    <w:next w:val="Annotationtext"/>
+    <w:link w:val="AssuntodocomentrioChar"/>
+    <w:uiPriority w:val="99"/>
+    <w:semiHidden/>
+    <w:unhideWhenUsed/>
+    <w:qFormat/>
+    <w:rsid w:val="00675ea3"/>
+    <w:pPr/>
+    <w:rPr>
+      <w:b/>
+      <w:bCs/>
+    </w:rPr>
+  </w:style>
+  <w:style w:type="numbering" w:styleId="NoList" w:default="1">
+    <w:name w:val="No List"/>
+    <w:uiPriority w:val="99"/>
+    <w:semiHidden/>
+    <w:unhideWhenUsed/>
+    <w:qFormat/>
   </w:style>
   <w:style w:type="table" w:default="1" w:styleId="Tabelanormal">
     <w:name w:val="Normal Table"/>
@@ -973,12 +1317,6 @@
       </w:tblCellMar>
     </w:tblPr>
   </w:style>
-  <w:style w:type="numbering" w:default="1" w:styleId="Semlista">
-    <w:name w:val="No List"/>
-    <w:uiPriority w:val="99"/>
-    <w:semiHidden/>
-    <w:unhideWhenUsed/>
-  </w:style>
   <w:style w:type="table" w:customStyle="1" w:styleId="TableNormal">
     <w:name w:val="Table Normal"/>
     <w:tblPr>
@@ -989,39 +1327,6 @@
         <w:right w:w="0" w:type="dxa"/>
       </w:tblCellMar>
     </w:tblPr>
-  </w:style>
-  <w:style w:type="paragraph" w:styleId="Ttulo">
-    <w:name w:val="Title"/>
-    <w:basedOn w:val="Normal"/>
-    <w:next w:val="Normal"/>
-    <w:uiPriority w:val="10"/>
-    <w:qFormat/>
-    <w:pPr>
-      <w:keepNext/>
-      <w:keepLines/>
-      <w:spacing w:after="60"/>
-    </w:pPr>
-    <w:rPr>
-      <w:sz w:val="52"/>
-      <w:szCs w:val="52"/>
-    </w:rPr>
-  </w:style>
-  <w:style w:type="paragraph" w:styleId="Subttulo">
-    <w:name w:val="Subtitle"/>
-    <w:basedOn w:val="Normal"/>
-    <w:next w:val="Normal"/>
-    <w:uiPriority w:val="11"/>
-    <w:qFormat/>
-    <w:pPr>
-      <w:keepNext/>
-      <w:keepLines/>
-      <w:spacing w:after="320"/>
-    </w:pPr>
-    <w:rPr>
-      <w:color w:val="666666"/>
-      <w:sz w:val="30"/>
-      <w:szCs w:val="30"/>
-    </w:rPr>
   </w:style>
 </w:styles>
 </file>
